--- a/Лабораторная 8/lab8.docx
+++ b/Лабораторная 8/lab8.docx
@@ -9328,8 +9328,636 @@
           <w:lang w:val="en-US"/>
         </w:rPr>
       </w:pPr>
+    </w:p>
+    <w:p>
+      <w:pPr>
+        <w:tabs>
+          <w:tab w:val="left" w:pos="3031"/>
+        </w:tabs>
+        <w:spacing w:after="0" w:line="360" w:lineRule="auto"/>
+        <w:jc w:val="center"/>
+        <w:rPr>
+          <w:rFonts w:ascii="Times New Roman" w:hAnsi="Times New Roman" w:cs="Times New Roman"/>
+          <w:b/>
+          <w:bCs/>
+          <w:sz w:val="28"/>
+          <w:szCs w:val="28"/>
+          <w:lang w:val="en-US"/>
+        </w:rPr>
+      </w:pPr>
+    </w:p>
+    <w:p>
+      <w:pPr>
+        <w:tabs>
+          <w:tab w:val="left" w:pos="3031"/>
+        </w:tabs>
+        <w:spacing w:after="0" w:line="360" w:lineRule="auto"/>
+        <w:jc w:val="center"/>
+        <w:rPr>
+          <w:rFonts w:ascii="Times New Roman" w:hAnsi="Times New Roman" w:cs="Times New Roman"/>
+          <w:b/>
+          <w:bCs/>
+          <w:sz w:val="28"/>
+          <w:szCs w:val="28"/>
+          <w:lang w:val="en-US"/>
+        </w:rPr>
+      </w:pPr>
+    </w:p>
+    <w:p>
+      <w:pPr>
+        <w:tabs>
+          <w:tab w:val="left" w:pos="3031"/>
+        </w:tabs>
+        <w:spacing w:after="0" w:line="360" w:lineRule="auto"/>
+        <w:jc w:val="center"/>
+        <w:rPr>
+          <w:rFonts w:ascii="Times New Roman" w:hAnsi="Times New Roman" w:cs="Times New Roman"/>
+          <w:b/>
+          <w:bCs/>
+          <w:sz w:val="28"/>
+          <w:szCs w:val="28"/>
+          <w:lang w:val="en-US"/>
+        </w:rPr>
+      </w:pPr>
+    </w:p>
+    <w:p>
+      <w:pPr>
+        <w:tabs>
+          <w:tab w:val="left" w:pos="3031"/>
+        </w:tabs>
+        <w:spacing w:after="0" w:line="360" w:lineRule="auto"/>
+        <w:jc w:val="center"/>
+        <w:rPr>
+          <w:rFonts w:ascii="Times New Roman" w:hAnsi="Times New Roman" w:cs="Times New Roman"/>
+          <w:b/>
+          <w:bCs/>
+          <w:sz w:val="28"/>
+          <w:szCs w:val="28"/>
+          <w:lang w:val="en-US"/>
+        </w:rPr>
+      </w:pPr>
+    </w:p>
+    <w:p>
+      <w:pPr>
+        <w:tabs>
+          <w:tab w:val="left" w:pos="3031"/>
+        </w:tabs>
+        <w:spacing w:after="0" w:line="360" w:lineRule="auto"/>
+        <w:jc w:val="center"/>
+        <w:rPr>
+          <w:rFonts w:ascii="Times New Roman" w:hAnsi="Times New Roman" w:cs="Times New Roman"/>
+          <w:b/>
+          <w:bCs/>
+          <w:sz w:val="28"/>
+          <w:szCs w:val="28"/>
+          <w:lang w:val="en-US"/>
+        </w:rPr>
+      </w:pPr>
+    </w:p>
+    <w:p>
+      <w:pPr>
+        <w:tabs>
+          <w:tab w:val="left" w:pos="3031"/>
+        </w:tabs>
+        <w:spacing w:after="0" w:line="360" w:lineRule="auto"/>
+        <w:jc w:val="center"/>
+        <w:rPr>
+          <w:rFonts w:ascii="Times New Roman" w:hAnsi="Times New Roman" w:cs="Times New Roman"/>
+          <w:b/>
+          <w:bCs/>
+          <w:sz w:val="28"/>
+          <w:szCs w:val="28"/>
+          <w:lang w:val="en-US"/>
+        </w:rPr>
+      </w:pPr>
+    </w:p>
+    <w:p>
+      <w:pPr>
+        <w:tabs>
+          <w:tab w:val="left" w:pos="3031"/>
+        </w:tabs>
+        <w:spacing w:after="0" w:line="360" w:lineRule="auto"/>
+        <w:jc w:val="center"/>
+        <w:rPr>
+          <w:rFonts w:ascii="Times New Roman" w:hAnsi="Times New Roman" w:cs="Times New Roman"/>
+          <w:b/>
+          <w:bCs/>
+          <w:sz w:val="28"/>
+          <w:szCs w:val="28"/>
+          <w:lang w:val="en-US"/>
+        </w:rPr>
+      </w:pPr>
+    </w:p>
+    <w:p>
+      <w:pPr>
+        <w:tabs>
+          <w:tab w:val="left" w:pos="3031"/>
+        </w:tabs>
+        <w:spacing w:after="0" w:line="360" w:lineRule="auto"/>
+        <w:jc w:val="center"/>
+        <w:rPr>
+          <w:rFonts w:ascii="Times New Roman" w:hAnsi="Times New Roman" w:cs="Times New Roman"/>
+          <w:b/>
+          <w:bCs/>
+          <w:sz w:val="28"/>
+          <w:szCs w:val="28"/>
+          <w:lang w:val="en-US"/>
+        </w:rPr>
+      </w:pPr>
+    </w:p>
+    <w:p>
+      <w:pPr>
+        <w:tabs>
+          <w:tab w:val="left" w:pos="3031"/>
+        </w:tabs>
+        <w:spacing w:after="0" w:line="360" w:lineRule="auto"/>
+        <w:jc w:val="center"/>
+        <w:rPr>
+          <w:rFonts w:ascii="Times New Roman" w:hAnsi="Times New Roman" w:cs="Times New Roman"/>
+          <w:b/>
+          <w:bCs/>
+          <w:sz w:val="28"/>
+          <w:szCs w:val="28"/>
+          <w:lang w:val="en-US"/>
+        </w:rPr>
+      </w:pPr>
+    </w:p>
+    <w:p>
+      <w:pPr>
+        <w:tabs>
+          <w:tab w:val="left" w:pos="3031"/>
+        </w:tabs>
+        <w:spacing w:after="0" w:line="360" w:lineRule="auto"/>
+        <w:jc w:val="center"/>
+        <w:rPr>
+          <w:rFonts w:ascii="Times New Roman" w:hAnsi="Times New Roman" w:cs="Times New Roman"/>
+          <w:b/>
+          <w:bCs/>
+          <w:sz w:val="28"/>
+          <w:szCs w:val="28"/>
+          <w:lang w:val="en-US"/>
+        </w:rPr>
+      </w:pPr>
+    </w:p>
+    <w:p>
+      <w:pPr>
+        <w:tabs>
+          <w:tab w:val="left" w:pos="3031"/>
+        </w:tabs>
+        <w:spacing w:after="0" w:line="360" w:lineRule="auto"/>
+        <w:jc w:val="center"/>
+        <w:rPr>
+          <w:rFonts w:ascii="Times New Roman" w:hAnsi="Times New Roman" w:cs="Times New Roman"/>
+          <w:b/>
+          <w:bCs/>
+          <w:sz w:val="28"/>
+          <w:szCs w:val="28"/>
+        </w:rPr>
+      </w:pPr>
+      <w:r>
+        <w:rPr>
+          <w:rFonts w:ascii="Times New Roman" w:hAnsi="Times New Roman" w:cs="Times New Roman"/>
+          <w:b/>
+          <w:bCs/>
+          <w:sz w:val="28"/>
+          <w:szCs w:val="28"/>
+        </w:rPr>
+        <w:lastRenderedPageBreak/>
+        <w:t>КОНТРОЛЬНЫЕ ВОПР</w:t>
+      </w:r>
       <w:bookmarkStart w:id="0" w:name="_GoBack"/>
       <w:bookmarkEnd w:id="0"/>
+      <w:r>
+        <w:rPr>
+          <w:rFonts w:ascii="Times New Roman" w:hAnsi="Times New Roman" w:cs="Times New Roman"/>
+          <w:b/>
+          <w:bCs/>
+          <w:sz w:val="28"/>
+          <w:szCs w:val="28"/>
+        </w:rPr>
+        <w:t>ОСЫ</w:t>
+      </w:r>
+    </w:p>
+    <w:p>
+      <w:pPr>
+        <w:pStyle w:val="a4"/>
+        <w:numPr>
+          <w:ilvl w:val="0"/>
+          <w:numId w:val="10"/>
+        </w:numPr>
+        <w:tabs>
+          <w:tab w:val="left" w:pos="3031"/>
+        </w:tabs>
+        <w:spacing w:after="0" w:line="360" w:lineRule="auto"/>
+        <w:jc w:val="both"/>
+        <w:rPr>
+          <w:rFonts w:ascii="Times New Roman" w:hAnsi="Times New Roman" w:cs="Times New Roman"/>
+          <w:b/>
+          <w:bCs/>
+          <w:sz w:val="24"/>
+          <w:szCs w:val="24"/>
+        </w:rPr>
+      </w:pPr>
+      <w:r>
+        <w:rPr>
+          <w:rFonts w:ascii="Times New Roman" w:hAnsi="Times New Roman" w:cs="Times New Roman"/>
+          <w:b/>
+          <w:bCs/>
+          <w:sz w:val="24"/>
+          <w:szCs w:val="24"/>
+        </w:rPr>
+        <w:t>Что такое хеширование и для чего оно применяется</w:t>
+      </w:r>
+    </w:p>
+    <w:p>
+      <w:pPr>
+        <w:tabs>
+          <w:tab w:val="left" w:pos="3031"/>
+        </w:tabs>
+        <w:spacing w:after="0" w:line="360" w:lineRule="auto"/>
+        <w:ind w:firstLine="709"/>
+        <w:jc w:val="both"/>
+        <w:rPr>
+          <w:rFonts w:ascii="Times New Roman" w:hAnsi="Times New Roman" w:cs="Times New Roman"/>
+          <w:sz w:val="24"/>
+          <w:szCs w:val="24"/>
+        </w:rPr>
+      </w:pPr>
+      <w:r>
+        <w:rPr>
+          <w:rFonts w:ascii="Times New Roman" w:hAnsi="Times New Roman" w:cs="Times New Roman"/>
+          <w:sz w:val="24"/>
+          <w:szCs w:val="24"/>
+          <w:shd w:val="clear" w:color="auto" w:fill="FFFFFF"/>
+        </w:rPr>
+        <w:t>Алгоритм </w:t>
+      </w:r>
+      <w:r>
+        <w:t>хеширования (также хеш-функций) уместен для криптовалютных блокчейн платформ, например Эфириум или Биткоин. Процедура хеширования занимает короткий промежуток времени, за который входящий массив данных произвольной длины преобразовывается в битовую строку после обработки системным алгоритмом.</w:t>
+      </w:r>
+    </w:p>
+    <w:p>
+      <w:pPr>
+        <w:pStyle w:val="a4"/>
+        <w:numPr>
+          <w:ilvl w:val="0"/>
+          <w:numId w:val="10"/>
+        </w:numPr>
+        <w:tabs>
+          <w:tab w:val="left" w:pos="3031"/>
+        </w:tabs>
+        <w:spacing w:after="0" w:line="360" w:lineRule="auto"/>
+        <w:jc w:val="both"/>
+        <w:rPr>
+          <w:rFonts w:ascii="Times New Roman" w:hAnsi="Times New Roman" w:cs="Times New Roman"/>
+          <w:b/>
+          <w:bCs/>
+          <w:sz w:val="24"/>
+          <w:szCs w:val="24"/>
+        </w:rPr>
+      </w:pPr>
+      <w:r>
+        <w:rPr>
+          <w:rFonts w:ascii="Times New Roman" w:hAnsi="Times New Roman" w:cs="Times New Roman"/>
+          <w:b/>
+          <w:bCs/>
+          <w:sz w:val="24"/>
+          <w:szCs w:val="24"/>
+        </w:rPr>
+        <w:t>Сравните алгоритмы хеширования SHA1, SHA224, SHA256, SHA384, SHA512, MD5.</w:t>
+      </w:r>
+    </w:p>
+    <w:p>
+      <w:pPr>
+        <w:tabs>
+          <w:tab w:val="left" w:pos="3031"/>
+        </w:tabs>
+        <w:spacing w:after="0" w:line="360" w:lineRule="auto"/>
+        <w:ind w:firstLine="709"/>
+        <w:jc w:val="both"/>
+        <w:rPr>
+          <w:rFonts w:ascii="Times New Roman" w:hAnsi="Times New Roman" w:cs="Times New Roman"/>
+          <w:sz w:val="24"/>
+          <w:szCs w:val="24"/>
+          <w:shd w:val="clear" w:color="auto" w:fill="FFFFFF"/>
+        </w:rPr>
+      </w:pPr>
+      <w:r>
+        <w:rPr>
+          <w:rFonts w:ascii="Times New Roman" w:hAnsi="Times New Roman" w:cs="Times New Roman"/>
+          <w:sz w:val="24"/>
+          <w:szCs w:val="24"/>
+          <w:shd w:val="clear" w:color="auto" w:fill="FFFFFF"/>
+        </w:rPr>
+        <w:t>Это разные алгоритмы хеш-функции. Создатели программного обеспечения часто указывают хеш для загружаемых файлов.</w:t>
+      </w:r>
+      <w:r>
+        <w:t xml:space="preserve"> Алгоритм хеширования должен создавать уникальные хеши для каждого возможного ввода. Бит имеет два возможных значения: 0 и 1. Возможное количество уникальных хешей может быть выражено как количество возможных значений увеличенных на количество бит. Для SHA-256 имеется 2 </w:t>
+      </w:r>
+      <w:r>
+        <w:rPr>
+          <w:vertAlign w:val="superscript"/>
+        </w:rPr>
+        <w:t>256</w:t>
+      </w:r>
+      <w:r>
+        <w:t> возможных комбинаций. Итак, 2 </w:t>
+      </w:r>
+      <w:r>
+        <w:rPr>
+          <w:vertAlign w:val="superscript"/>
+        </w:rPr>
+        <w:t>256</w:t>
+      </w:r>
+      <w:r>
+        <w:t> комбинаций.</w:t>
+      </w:r>
+    </w:p>
+    <w:p>
+      <w:pPr>
+        <w:tabs>
+          <w:tab w:val="left" w:pos="3031"/>
+        </w:tabs>
+        <w:spacing w:after="0" w:line="360" w:lineRule="auto"/>
+        <w:ind w:firstLine="709"/>
+        <w:jc w:val="both"/>
+        <w:rPr>
+          <w:rFonts w:ascii="Times New Roman" w:hAnsi="Times New Roman" w:cs="Times New Roman"/>
+          <w:sz w:val="24"/>
+          <w:szCs w:val="24"/>
+          <w:shd w:val="clear" w:color="auto" w:fill="FFFFFF"/>
+        </w:rPr>
+      </w:pPr>
+      <w:r>
+        <w:rPr>
+          <w:rFonts w:ascii="Times New Roman" w:hAnsi="Times New Roman" w:cs="Times New Roman"/>
+          <w:sz w:val="24"/>
+          <w:szCs w:val="24"/>
+          <w:shd w:val="clear" w:color="auto" w:fill="FFFFFF"/>
+        </w:rPr>
+        <w:t> SHA – это защитный алгоритм хеширования. SHA-1 и SHA-2 – это две разные версии этого алгоритма. Они различаются в конструкциях (как создается хеш из исходных данных) и в битовой длине подписи. Следует воспринимать SHA-2, как преемника SHA-1. В первую очередь, люди сосредоточены на бит-длине, как на важном различии. SHA-1 — это 160-битный хеш. SHA-2, на самом деле, является «семейством» хешей и имеет множество длин, наиболее популярной из которых является 256-бит. Разнообразие хешей SHA-2 может привести к путанице, поскольку сайты и авторы обозначают их по-разному. Если «SHA-2», «SHA-256» или «SHA-256 бит», эти имена относятся к одной и той же вещи. Если «SHA-224», «SHA-384» или «SHA-512», это относится к чередованию бит-длины SHA-2. Вы также можете увидеть, что некоторые сайты выписывают как алгоритм, так и длину бита, например «SHA-2 384.».</w:t>
+      </w:r>
+    </w:p>
+    <w:p>
+      <w:pPr>
+        <w:tabs>
+          <w:tab w:val="left" w:pos="3031"/>
+        </w:tabs>
+        <w:spacing w:after="0" w:line="360" w:lineRule="auto"/>
+        <w:ind w:firstLine="709"/>
+        <w:jc w:val="both"/>
+        <w:rPr>
+          <w:rFonts w:ascii="Times New Roman" w:hAnsi="Times New Roman" w:cs="Times New Roman"/>
+          <w:sz w:val="24"/>
+          <w:szCs w:val="24"/>
+          <w:shd w:val="clear" w:color="auto" w:fill="FFFFFF"/>
+        </w:rPr>
+      </w:pPr>
+      <w:r>
+        <w:rPr>
+          <w:rFonts w:ascii="Times New Roman" w:hAnsi="Times New Roman" w:cs="Times New Roman"/>
+          <w:sz w:val="24"/>
+          <w:szCs w:val="24"/>
+          <w:shd w:val="clear" w:color="auto" w:fill="FFFFFF"/>
+        </w:rPr>
+        <w:t>С 2011 по 2015 год SHA-1 был основным алгоритмом. Растущее число исследований, показывающих недостатки SHA-1, вызвало переоценку. Фактически, Google даже зашел так далеко, что создал конфликт SHA-1 (когда две части разрозненных данных создают одно и то же значение хеш-функции). Таким образом, с 2016 года SHA-2 является новым стандартом. Если вы получаете сегодня сертификат SSL/TLS, он должен использовать эту подпись. Иногда будут встречаться сертификаты, использующие SHA-2 384-бита. Реже будут встречаться 224-битные типы, поскольку они не одобрены для использования с публично доверенными сертификатами, или 512-битные типы, которые очень редко поддерживаются программным обеспечением.</w:t>
+      </w:r>
+    </w:p>
+    <w:p>
+      <w:pPr>
+        <w:tabs>
+          <w:tab w:val="left" w:pos="3031"/>
+        </w:tabs>
+        <w:spacing w:after="0" w:line="360" w:lineRule="auto"/>
+        <w:ind w:firstLine="709"/>
+        <w:jc w:val="both"/>
+        <w:rPr>
+          <w:rFonts w:ascii="Times New Roman" w:hAnsi="Times New Roman" w:cs="Times New Roman"/>
+          <w:sz w:val="24"/>
+          <w:szCs w:val="24"/>
+          <w:shd w:val="clear" w:color="auto" w:fill="FFFFFF"/>
+        </w:rPr>
+      </w:pPr>
+      <w:r>
+        <w:rPr>
+          <w:rFonts w:ascii="Times New Roman" w:hAnsi="Times New Roman" w:cs="Times New Roman"/>
+          <w:sz w:val="24"/>
+          <w:szCs w:val="24"/>
+          <w:shd w:val="clear" w:color="auto" w:fill="FFFFFF"/>
+        </w:rPr>
+        <w:lastRenderedPageBreak/>
+        <w:t>В 2015 году индустрия SSL прошла «переход на SHA-2». Это включало повторную выдачу тысяч существующих сертификатов, чтобы новые файлы могли быть созданы и подписаны с SHA-2. Это также связано с крупными обновлениями программного обеспечения для выпуска, которым работают централизованные доверенные центры сертификации (их десятки).</w:t>
+      </w:r>
+    </w:p>
+    <w:p>
+      <w:pPr>
+        <w:tabs>
+          <w:tab w:val="left" w:pos="3031"/>
+        </w:tabs>
+        <w:spacing w:after="0" w:line="360" w:lineRule="auto"/>
+        <w:ind w:firstLine="709"/>
+        <w:jc w:val="both"/>
+      </w:pPr>
+      <w:r>
+        <w:rPr>
+          <w:rFonts w:ascii="Times New Roman" w:hAnsi="Times New Roman" w:cs="Times New Roman"/>
+          <w:color w:val="000000"/>
+          <w:sz w:val="24"/>
+          <w:szCs w:val="24"/>
+          <w:lang w:val="en-US"/>
+        </w:rPr>
+        <w:t>MD</w:t>
+      </w:r>
+      <w:r>
+        <w:rPr>
+          <w:rFonts w:ascii="Times New Roman" w:hAnsi="Times New Roman" w:cs="Times New Roman"/>
+          <w:color w:val="000000"/>
+          <w:sz w:val="24"/>
+          <w:szCs w:val="24"/>
+        </w:rPr>
+        <w:t>5 был разработан в 1991 году профессором Рональдом Л. Ривестом. Алгоритм его часто называют алгоритмом шифрования, но на самом деле это утверждение ошибочно. Главным преимуществом MD5 является то, что зашифрованные данные восстановить нельзя.</w:t>
+      </w:r>
+    </w:p>
+    <w:p>
+      <w:pPr>
+        <w:tabs>
+          <w:tab w:val="left" w:pos="3031"/>
+        </w:tabs>
+        <w:spacing w:after="0" w:line="360" w:lineRule="auto"/>
+        <w:ind w:firstLine="709"/>
+        <w:jc w:val="both"/>
+        <w:rPr>
+          <w:rFonts w:ascii="Times New Roman" w:hAnsi="Times New Roman" w:cs="Times New Roman"/>
+          <w:b/>
+          <w:bCs/>
+          <w:sz w:val="24"/>
+          <w:szCs w:val="24"/>
+        </w:rPr>
+      </w:pPr>
+      <w:r>
+        <w:rPr>
+          <w:rFonts w:ascii="Times New Roman" w:hAnsi="Times New Roman" w:cs="Times New Roman"/>
+          <w:color w:val="000000"/>
+          <w:sz w:val="24"/>
+          <w:szCs w:val="24"/>
+        </w:rPr>
+        <w:t>Предположим, у нас есть некоторый набор данных. Для простоты будем рассматривать натуральные числа от 1 до 10</w:t>
+      </w:r>
+      <w:r>
+        <w:rPr>
+          <w:vertAlign w:val="superscript"/>
+        </w:rPr>
+        <w:t>6</w:t>
+      </w:r>
+      <w:r>
+        <w:t>. И пусть есть некоторая функция, в которой один параметр — натуральное число от 1 до 10</w:t>
+      </w:r>
+      <w:r>
+        <w:rPr>
+          <w:vertAlign w:val="superscript"/>
+        </w:rPr>
+        <w:t>6</w:t>
+      </w:r>
+      <w:r>
+        <w:t>, а возвращаемое значение — натуральное число от 1 до 1000. Нам не важно, что именно делает эта функция, нам важно то, что она каждому натуральному числу от 1 до 10</w:t>
+      </w:r>
+      <w:r>
+        <w:rPr>
+          <w:vertAlign w:val="superscript"/>
+        </w:rPr>
+        <w:t>6</w:t>
+      </w:r>
+      <w:r>
+        <w:t> ставит в соответствие другое натуральное число от 1 до 1000. Это и есть простая хэш-функция. Если мы знаем параметр функции, то однозначно можем сказать, какой будет результат.</w:t>
+      </w:r>
+    </w:p>
+    <w:p>
+      <w:pPr>
+        <w:tabs>
+          <w:tab w:val="left" w:pos="3031"/>
+        </w:tabs>
+        <w:spacing w:after="0" w:line="360" w:lineRule="auto"/>
+        <w:jc w:val="center"/>
+        <w:rPr>
+          <w:rFonts w:ascii="Times New Roman" w:hAnsi="Times New Roman" w:cs="Times New Roman"/>
+          <w:b/>
+          <w:bCs/>
+          <w:sz w:val="28"/>
+          <w:szCs w:val="28"/>
+        </w:rPr>
+      </w:pPr>
+    </w:p>
+    <w:p>
+      <w:pPr>
+        <w:tabs>
+          <w:tab w:val="left" w:pos="3031"/>
+        </w:tabs>
+        <w:spacing w:after="0" w:line="360" w:lineRule="auto"/>
+        <w:jc w:val="center"/>
+        <w:rPr>
+          <w:rFonts w:ascii="Times New Roman" w:hAnsi="Times New Roman" w:cs="Times New Roman"/>
+          <w:b/>
+          <w:bCs/>
+          <w:sz w:val="28"/>
+          <w:szCs w:val="28"/>
+        </w:rPr>
+      </w:pPr>
+    </w:p>
+    <w:p>
+      <w:pPr>
+        <w:tabs>
+          <w:tab w:val="left" w:pos="3031"/>
+        </w:tabs>
+        <w:spacing w:after="0" w:line="360" w:lineRule="auto"/>
+        <w:jc w:val="center"/>
+        <w:rPr>
+          <w:rFonts w:ascii="Times New Roman" w:hAnsi="Times New Roman" w:cs="Times New Roman"/>
+          <w:b/>
+          <w:bCs/>
+          <w:sz w:val="28"/>
+          <w:szCs w:val="28"/>
+        </w:rPr>
+      </w:pPr>
+    </w:p>
+    <w:p>
+      <w:pPr>
+        <w:tabs>
+          <w:tab w:val="left" w:pos="3031"/>
+        </w:tabs>
+        <w:spacing w:after="0" w:line="360" w:lineRule="auto"/>
+        <w:jc w:val="center"/>
+        <w:rPr>
+          <w:rFonts w:ascii="Times New Roman" w:hAnsi="Times New Roman" w:cs="Times New Roman"/>
+          <w:b/>
+          <w:bCs/>
+          <w:sz w:val="28"/>
+          <w:szCs w:val="28"/>
+        </w:rPr>
+      </w:pPr>
+    </w:p>
+    <w:p>
+      <w:pPr>
+        <w:tabs>
+          <w:tab w:val="left" w:pos="3031"/>
+        </w:tabs>
+        <w:spacing w:after="0" w:line="360" w:lineRule="auto"/>
+        <w:jc w:val="center"/>
+        <w:rPr>
+          <w:rFonts w:ascii="Times New Roman" w:hAnsi="Times New Roman" w:cs="Times New Roman"/>
+          <w:b/>
+          <w:bCs/>
+          <w:sz w:val="28"/>
+          <w:szCs w:val="28"/>
+        </w:rPr>
+      </w:pPr>
+    </w:p>
+    <w:p>
+      <w:pPr>
+        <w:tabs>
+          <w:tab w:val="left" w:pos="3031"/>
+        </w:tabs>
+        <w:spacing w:after="0" w:line="360" w:lineRule="auto"/>
+        <w:jc w:val="center"/>
+        <w:rPr>
+          <w:rFonts w:ascii="Times New Roman" w:hAnsi="Times New Roman" w:cs="Times New Roman"/>
+          <w:b/>
+          <w:bCs/>
+          <w:sz w:val="28"/>
+          <w:szCs w:val="28"/>
+        </w:rPr>
+      </w:pPr>
+    </w:p>
+    <w:p>
+      <w:pPr>
+        <w:tabs>
+          <w:tab w:val="left" w:pos="3031"/>
+        </w:tabs>
+        <w:spacing w:after="0" w:line="360" w:lineRule="auto"/>
+        <w:jc w:val="center"/>
+        <w:rPr>
+          <w:rFonts w:ascii="Times New Roman" w:hAnsi="Times New Roman" w:cs="Times New Roman"/>
+          <w:b/>
+          <w:bCs/>
+          <w:sz w:val="28"/>
+          <w:szCs w:val="28"/>
+        </w:rPr>
+      </w:pPr>
+    </w:p>
+    <w:p>
+      <w:pPr>
+        <w:tabs>
+          <w:tab w:val="left" w:pos="3031"/>
+        </w:tabs>
+        <w:spacing w:after="0" w:line="360" w:lineRule="auto"/>
+        <w:jc w:val="center"/>
+        <w:rPr>
+          <w:rFonts w:ascii="Times New Roman" w:hAnsi="Times New Roman" w:cs="Times New Roman"/>
+          <w:b/>
+          <w:bCs/>
+          <w:sz w:val="28"/>
+          <w:szCs w:val="28"/>
+        </w:rPr>
+      </w:pPr>
     </w:p>
     <w:sectPr>
       <w:pgSz w:w="11906" w:h="16838"/>
@@ -10497,6 +11125,92 @@
       <w:lvlJc w:val="right"/>
       <w:pPr>
         <w:ind w:left="6825" w:hanging="180"/>
+      </w:pPr>
+    </w:lvl>
+  </w:abstractNum>
+  <w:abstractNum w:abstractNumId="9" w15:restartNumberingAfterBreak="0">
+    <w:nsid w:val="70BE686A"/>
+    <w:multiLevelType w:val="hybridMultilevel"/>
+    <w:tmpl w:val="A1469AC0"/>
+    <w:lvl w:ilvl="0" w:tplc="A3F207C6">
+      <w:start w:val="1"/>
+      <w:numFmt w:val="decimal"/>
+      <w:lvlText w:val="%1."/>
+      <w:lvlJc w:val="left"/>
+      <w:pPr>
+        <w:ind w:left="1069" w:hanging="360"/>
+      </w:pPr>
+    </w:lvl>
+    <w:lvl w:ilvl="1" w:tplc="04190019">
+      <w:start w:val="1"/>
+      <w:numFmt w:val="lowerLetter"/>
+      <w:lvlText w:val="%2."/>
+      <w:lvlJc w:val="left"/>
+      <w:pPr>
+        <w:ind w:left="1789" w:hanging="360"/>
+      </w:pPr>
+    </w:lvl>
+    <w:lvl w:ilvl="2" w:tplc="0419001B">
+      <w:start w:val="1"/>
+      <w:numFmt w:val="lowerRoman"/>
+      <w:lvlText w:val="%3."/>
+      <w:lvlJc w:val="right"/>
+      <w:pPr>
+        <w:ind w:left="2509" w:hanging="180"/>
+      </w:pPr>
+    </w:lvl>
+    <w:lvl w:ilvl="3" w:tplc="0419000F">
+      <w:start w:val="1"/>
+      <w:numFmt w:val="decimal"/>
+      <w:lvlText w:val="%4."/>
+      <w:lvlJc w:val="left"/>
+      <w:pPr>
+        <w:ind w:left="3229" w:hanging="360"/>
+      </w:pPr>
+    </w:lvl>
+    <w:lvl w:ilvl="4" w:tplc="04190019">
+      <w:start w:val="1"/>
+      <w:numFmt w:val="lowerLetter"/>
+      <w:lvlText w:val="%5."/>
+      <w:lvlJc w:val="left"/>
+      <w:pPr>
+        <w:ind w:left="3949" w:hanging="360"/>
+      </w:pPr>
+    </w:lvl>
+    <w:lvl w:ilvl="5" w:tplc="0419001B">
+      <w:start w:val="1"/>
+      <w:numFmt w:val="lowerRoman"/>
+      <w:lvlText w:val="%6."/>
+      <w:lvlJc w:val="right"/>
+      <w:pPr>
+        <w:ind w:left="4669" w:hanging="180"/>
+      </w:pPr>
+    </w:lvl>
+    <w:lvl w:ilvl="6" w:tplc="0419000F">
+      <w:start w:val="1"/>
+      <w:numFmt w:val="decimal"/>
+      <w:lvlText w:val="%7."/>
+      <w:lvlJc w:val="left"/>
+      <w:pPr>
+        <w:ind w:left="5389" w:hanging="360"/>
+      </w:pPr>
+    </w:lvl>
+    <w:lvl w:ilvl="7" w:tplc="04190019">
+      <w:start w:val="1"/>
+      <w:numFmt w:val="lowerLetter"/>
+      <w:lvlText w:val="%8."/>
+      <w:lvlJc w:val="left"/>
+      <w:pPr>
+        <w:ind w:left="6109" w:hanging="360"/>
+      </w:pPr>
+    </w:lvl>
+    <w:lvl w:ilvl="8" w:tplc="0419001B">
+      <w:start w:val="1"/>
+      <w:numFmt w:val="lowerRoman"/>
+      <w:lvlText w:val="%9."/>
+      <w:lvlJc w:val="right"/>
+      <w:pPr>
+        <w:ind w:left="6829" w:hanging="180"/>
       </w:pPr>
     </w:lvl>
   </w:abstractNum>
@@ -10526,6 +11240,36 @@
   </w:num>
   <w:num w:numId="9">
     <w:abstractNumId w:val="7"/>
+  </w:num>
+  <w:num w:numId="10">
+    <w:abstractNumId w:val="9"/>
+    <w:lvlOverride w:ilvl="0">
+      <w:startOverride w:val="1"/>
+    </w:lvlOverride>
+    <w:lvlOverride w:ilvl="1">
+      <w:startOverride w:val="1"/>
+    </w:lvlOverride>
+    <w:lvlOverride w:ilvl="2">
+      <w:startOverride w:val="1"/>
+    </w:lvlOverride>
+    <w:lvlOverride w:ilvl="3">
+      <w:startOverride w:val="1"/>
+    </w:lvlOverride>
+    <w:lvlOverride w:ilvl="4">
+      <w:startOverride w:val="1"/>
+    </w:lvlOverride>
+    <w:lvlOverride w:ilvl="5">
+      <w:startOverride w:val="1"/>
+    </w:lvlOverride>
+    <w:lvlOverride w:ilvl="6">
+      <w:startOverride w:val="1"/>
+    </w:lvlOverride>
+    <w:lvlOverride w:ilvl="7">
+      <w:startOverride w:val="1"/>
+    </w:lvlOverride>
+    <w:lvlOverride w:ilvl="8">
+      <w:startOverride w:val="1"/>
+    </w:lvlOverride>
   </w:num>
 </w:numbering>
 </file>
@@ -11346,7 +12090,7 @@
 </file>
 
 <file path=customXml/itemProps1.xml><?xml version="1.0" encoding="utf-8"?>
-<ds:datastoreItem xmlns:ds="http://schemas.openxmlformats.org/officeDocument/2006/customXml" ds:itemID="{E98EE9BD-F8E3-4CDC-971A-397665303158}">
+<ds:datastoreItem xmlns:ds="http://schemas.openxmlformats.org/officeDocument/2006/customXml" ds:itemID="{A441655C-28DC-4588-B8F0-2AB9C881001A}">
   <ds:schemaRefs>
     <ds:schemaRef ds:uri="http://schemas.openxmlformats.org/officeDocument/2006/bibliography"/>
   </ds:schemaRefs>
